--- a/CrossApp帮助文档/API文档/CAObject/CAView/CAScrollView.docx
+++ b/CrossApp帮助文档/API文档/CAObject/CAView/CAScrollView.docx
@@ -1993,6 +1993,227 @@
           </w:p>
         </w:tc>
       </w:tr>
+      <w:tr>
+        <w:tc>
+          <w:tcPr>
+            <w:tcW w:w="0" w:type="auto"/>
+            <w:tcBorders>
+              <w:top w:val="single" w:sz="6" w:space="0" w:color="DDDDDD"/>
+              <w:left w:val="single" w:sz="6" w:space="0" w:color="DDDDDD"/>
+              <w:bottom w:val="single" w:sz="6" w:space="0" w:color="DDDDDD"/>
+              <w:right w:val="single" w:sz="6" w:space="0" w:color="DDDDDD"/>
+            </w:tcBorders>
+            <w:tcMar>
+              <w:top w:w="75" w:type="dxa"/>
+              <w:left w:w="150" w:type="dxa"/>
+              <w:bottom w:w="75" w:type="dxa"/>
+              <w:right w:w="150" w:type="dxa"/>
+            </w:tcMar>
+          </w:tcPr>
+          <w:p>
+            <w:pPr>
+              <w:wordWrap w:val="0"/>
+              <w:spacing w:after="150"/>
+              <w:jc w:val="center"/>
+              <w:rPr>
+                <w:rFonts w:ascii="Calibri" w:hAnsi="Calibri" w:cs="Arial" w:hint="eastAsia"/>
+                <w:color w:val="000000"/>
+                <w:szCs w:val="21"/>
+              </w:rPr>
+            </w:pPr>
+            <w:r>
+              <w:rPr>
+                <w:rFonts w:ascii="Calibri" w:hAnsi="Calibri" w:cs="Arial" w:hint="eastAsia"/>
+                <w:color w:val="000000"/>
+                <w:szCs w:val="21"/>
+              </w:rPr>
+              <w:t>public</w:t>
+            </w:r>
+          </w:p>
+        </w:tc>
+        <w:tc>
+          <w:tcPr>
+            <w:tcW w:w="2612" w:type="dxa"/>
+            <w:tcBorders>
+              <w:top w:val="single" w:sz="6" w:space="0" w:color="DDDDDD"/>
+              <w:left w:val="single" w:sz="6" w:space="0" w:color="DDDDDD"/>
+              <w:bottom w:val="single" w:sz="6" w:space="0" w:color="DDDDDD"/>
+              <w:right w:val="single" w:sz="6" w:space="0" w:color="DDDDDD"/>
+            </w:tcBorders>
+            <w:tcMar>
+              <w:top w:w="75" w:type="dxa"/>
+              <w:left w:w="150" w:type="dxa"/>
+              <w:bottom w:w="75" w:type="dxa"/>
+              <w:right w:w="150" w:type="dxa"/>
+            </w:tcMar>
+          </w:tcPr>
+          <w:p>
+            <w:pPr>
+              <w:wordWrap w:val="0"/>
+              <w:spacing w:after="150"/>
+              <w:jc w:val="center"/>
+            </w:pPr>
+            <w:hyperlink w:anchor="BackGroundImage" w:history="1">
+              <w:r>
+                <w:rPr>
+                  <w:rStyle w:val="a6"/>
+                  <w:rFonts w:hint="eastAsia"/>
+                </w:rPr>
+                <w:t>BackGroundImage</w:t>
+              </w:r>
+            </w:hyperlink>
+          </w:p>
+        </w:tc>
+        <w:tc>
+          <w:tcPr>
+            <w:tcW w:w="3190" w:type="dxa"/>
+            <w:tcBorders>
+              <w:top w:val="single" w:sz="6" w:space="0" w:color="DDDDDD"/>
+              <w:left w:val="single" w:sz="6" w:space="0" w:color="DDDDDD"/>
+              <w:bottom w:val="single" w:sz="6" w:space="0" w:color="DDDDDD"/>
+              <w:right w:val="single" w:sz="6" w:space="0" w:color="DDDDDD"/>
+            </w:tcBorders>
+            <w:tcMar>
+              <w:top w:w="75" w:type="dxa"/>
+              <w:left w:w="150" w:type="dxa"/>
+              <w:bottom w:w="75" w:type="dxa"/>
+              <w:right w:w="150" w:type="dxa"/>
+            </w:tcMar>
+          </w:tcPr>
+          <w:p>
+            <w:pPr>
+              <w:wordWrap w:val="0"/>
+              <w:spacing w:after="150"/>
+              <w:jc w:val="center"/>
+              <w:rPr>
+                <w:rFonts w:ascii="新宋体" w:eastAsia="新宋体" w:hAnsi="新宋体" w:cs="Arial" w:hint="eastAsia"/>
+                <w:color w:val="000000"/>
+                <w:szCs w:val="21"/>
+              </w:rPr>
+            </w:pPr>
+            <w:r>
+              <w:rPr>
+                <w:rFonts w:ascii="新宋体" w:eastAsia="新宋体" w:hAnsi="新宋体" w:cs="Arial" w:hint="eastAsia"/>
+                <w:color w:val="000000"/>
+                <w:szCs w:val="21"/>
+              </w:rPr>
+              <w:t>背景图片</w:t>
+            </w:r>
+          </w:p>
+        </w:tc>
+      </w:tr>
+      <w:tr>
+        <w:tc>
+          <w:tcPr>
+            <w:tcW w:w="0" w:type="auto"/>
+            <w:tcBorders>
+              <w:top w:val="single" w:sz="6" w:space="0" w:color="DDDDDD"/>
+              <w:left w:val="single" w:sz="6" w:space="0" w:color="DDDDDD"/>
+              <w:bottom w:val="single" w:sz="6" w:space="0" w:color="DDDDDD"/>
+              <w:right w:val="single" w:sz="6" w:space="0" w:color="DDDDDD"/>
+            </w:tcBorders>
+            <w:tcMar>
+              <w:top w:w="75" w:type="dxa"/>
+              <w:left w:w="150" w:type="dxa"/>
+              <w:bottom w:w="75" w:type="dxa"/>
+              <w:right w:w="150" w:type="dxa"/>
+            </w:tcMar>
+          </w:tcPr>
+          <w:p>
+            <w:pPr>
+              <w:wordWrap w:val="0"/>
+              <w:spacing w:after="150"/>
+              <w:jc w:val="center"/>
+              <w:rPr>
+                <w:rFonts w:ascii="Calibri" w:hAnsi="Calibri" w:cs="Arial" w:hint="eastAsia"/>
+                <w:color w:val="000000"/>
+                <w:szCs w:val="21"/>
+              </w:rPr>
+            </w:pPr>
+            <w:r>
+              <w:rPr>
+                <w:rFonts w:ascii="Calibri" w:hAnsi="Calibri" w:cs="Arial" w:hint="eastAsia"/>
+                <w:color w:val="000000"/>
+                <w:szCs w:val="21"/>
+              </w:rPr>
+              <w:t>public</w:t>
+            </w:r>
+          </w:p>
+        </w:tc>
+        <w:tc>
+          <w:tcPr>
+            <w:tcW w:w="2612" w:type="dxa"/>
+            <w:tcBorders>
+              <w:top w:val="single" w:sz="6" w:space="0" w:color="DDDDDD"/>
+              <w:left w:val="single" w:sz="6" w:space="0" w:color="DDDDDD"/>
+              <w:bottom w:val="single" w:sz="6" w:space="0" w:color="DDDDDD"/>
+              <w:right w:val="single" w:sz="6" w:space="0" w:color="DDDDDD"/>
+            </w:tcBorders>
+            <w:tcMar>
+              <w:top w:w="75" w:type="dxa"/>
+              <w:left w:w="150" w:type="dxa"/>
+              <w:bottom w:w="75" w:type="dxa"/>
+              <w:right w:w="150" w:type="dxa"/>
+            </w:tcMar>
+          </w:tcPr>
+          <w:p>
+            <w:pPr>
+              <w:wordWrap w:val="0"/>
+              <w:spacing w:after="150"/>
+              <w:jc w:val="center"/>
+              <w:rPr>
+                <w:rFonts w:hint="eastAsia"/>
+              </w:rPr>
+            </w:pPr>
+            <w:hyperlink w:anchor="BackGroundColor" w:history="1">
+              <w:r>
+                <w:rPr>
+                  <w:rStyle w:val="a6"/>
+                  <w:rFonts w:hint="eastAsia"/>
+                </w:rPr>
+                <w:t>BackGroundColor</w:t>
+              </w:r>
+            </w:hyperlink>
+          </w:p>
+        </w:tc>
+        <w:tc>
+          <w:tcPr>
+            <w:tcW w:w="3190" w:type="dxa"/>
+            <w:tcBorders>
+              <w:top w:val="single" w:sz="6" w:space="0" w:color="DDDDDD"/>
+              <w:left w:val="single" w:sz="6" w:space="0" w:color="DDDDDD"/>
+              <w:bottom w:val="single" w:sz="6" w:space="0" w:color="DDDDDD"/>
+              <w:right w:val="single" w:sz="6" w:space="0" w:color="DDDDDD"/>
+            </w:tcBorders>
+            <w:tcMar>
+              <w:top w:w="75" w:type="dxa"/>
+              <w:left w:w="150" w:type="dxa"/>
+              <w:bottom w:w="75" w:type="dxa"/>
+              <w:right w:w="150" w:type="dxa"/>
+            </w:tcMar>
+          </w:tcPr>
+          <w:p>
+            <w:pPr>
+              <w:wordWrap w:val="0"/>
+              <w:spacing w:after="150"/>
+              <w:jc w:val="center"/>
+              <w:rPr>
+                <w:rFonts w:ascii="新宋体" w:eastAsia="新宋体" w:hAnsi="新宋体" w:cs="Arial" w:hint="eastAsia"/>
+                <w:color w:val="000000"/>
+                <w:szCs w:val="21"/>
+              </w:rPr>
+            </w:pPr>
+            <w:r>
+              <w:rPr>
+                <w:rFonts w:ascii="新宋体" w:eastAsia="新宋体" w:hAnsi="新宋体" w:cs="Arial" w:hint="eastAsia"/>
+                <w:color w:val="000000"/>
+                <w:szCs w:val="21"/>
+              </w:rPr>
+              <w:t>背景颜色</w:t>
+            </w:r>
+          </w:p>
+        </w:tc>
+      </w:tr>
     </w:tbl>
     <w:p>
       <w:pPr>
@@ -2009,6 +2230,7 @@
           <w:rFonts w:ascii="Arial" w:hAnsi="Arial" w:cs="Arial"/>
           <w:color w:val="000000"/>
         </w:rPr>
+        <w:lastRenderedPageBreak/>
         <w:t>属性介绍</w:t>
       </w:r>
       <w:r>
@@ -2099,7 +2321,7 @@
         <w:spacing w:before="75" w:beforeAutospacing="0" w:after="75" w:afterAutospacing="0"/>
         <w:ind w:firstLine="240"/>
         <w:rPr>
-          <w:rFonts w:ascii="Arial" w:hAnsi="Arial" w:cs="Arial" w:hint="eastAsia"/>
+          <w:rFonts w:ascii="Arial" w:hAnsi="Arial" w:cs="Arial"/>
           <w:color w:val="000000"/>
         </w:rPr>
       </w:pPr>
@@ -3337,6 +3559,7 @@
           <w:sz w:val="21"/>
           <w:szCs w:val="21"/>
         </w:rPr>
+        <w:lastRenderedPageBreak/>
         <w:t>  </w:t>
       </w:r>
     </w:p>
@@ -3485,7 +3708,6 @@
           <w:sz w:val="21"/>
           <w:szCs w:val="21"/>
         </w:rPr>
-        <w:lastRenderedPageBreak/>
         <w:t>   </w:t>
       </w:r>
     </w:p>
@@ -3720,7 +3942,7 @@
         <w:spacing w:before="75" w:beforeAutospacing="0" w:after="75" w:afterAutospacing="0"/>
         <w:ind w:firstLine="240"/>
         <w:rPr>
-          <w:rFonts w:ascii="Arial" w:hAnsi="Arial" w:cs="Arial" w:hint="eastAsia"/>
+          <w:rFonts w:ascii="Arial" w:hAnsi="Arial" w:cs="Arial"/>
           <w:color w:val="000000"/>
           <w:sz w:val="21"/>
           <w:szCs w:val="21"/>
@@ -3873,7 +4095,7 @@
         <w:spacing w:before="75" w:beforeAutospacing="0" w:after="75" w:afterAutospacing="0"/>
         <w:ind w:firstLine="240"/>
         <w:rPr>
-          <w:rFonts w:ascii="Arial" w:hAnsi="Arial" w:cs="Arial" w:hint="eastAsia"/>
+          <w:rFonts w:ascii="Arial" w:hAnsi="Arial" w:cs="Arial"/>
           <w:color w:val="000000"/>
           <w:sz w:val="21"/>
           <w:szCs w:val="21"/>
@@ -3953,199 +4175,379 @@
           <w:sz w:val="21"/>
           <w:szCs w:val="21"/>
         </w:rPr>
-        <w:t>   </w:t>
-      </w:r>
+        <w:t>    </w:t>
+      </w:r>
+      <w:proofErr w:type="spellStart"/>
+      <w:r>
+        <w:rPr>
+          <w:rStyle w:val="a9"/>
+          <w:rFonts w:ascii="Arial" w:hAnsi="Arial" w:cs="Arial"/>
+          <w:color w:val="000000"/>
+          <w:sz w:val="21"/>
+          <w:szCs w:val="21"/>
+        </w:rPr>
+        <w:t>ZoomScal</w:t>
+      </w:r>
+      <w:proofErr w:type="spellEnd"/>
+    </w:p>
+    <w:p>
+      <w:pPr>
+        <w:pStyle w:val="a8"/>
+        <w:spacing w:before="75" w:beforeAutospacing="0" w:after="75" w:afterAutospacing="0"/>
+        <w:rPr>
+          <w:rFonts w:ascii="Arial" w:hAnsi="Arial" w:cs="Arial"/>
+          <w:color w:val="000000"/>
+        </w:rPr>
+      </w:pPr>
+      <w:r>
+        <w:rPr>
+          <w:rStyle w:val="a9"/>
+          <w:rFonts w:ascii="Arial" w:hAnsi="Arial" w:cs="Arial"/>
+          <w:color w:val="000000"/>
+          <w:sz w:val="21"/>
+          <w:szCs w:val="21"/>
+        </w:rPr>
+        <w:t>    </w:t>
+      </w:r>
+      <w:r>
+        <w:rPr>
+          <w:rFonts w:ascii="Arial" w:hAnsi="Arial" w:cs="Arial"/>
+          <w:color w:val="000000"/>
+          <w:sz w:val="21"/>
+          <w:szCs w:val="21"/>
+        </w:rPr>
+        <w:t>类型：</w:t>
+      </w:r>
+      <w:proofErr w:type="gramStart"/>
+      <w:r>
+        <w:rPr>
+          <w:rFonts w:ascii="Arial" w:hAnsi="Arial" w:cs="Arial"/>
+          <w:color w:val="000000"/>
+          <w:sz w:val="21"/>
+          <w:szCs w:val="21"/>
+        </w:rPr>
+        <w:t>float</w:t>
+      </w:r>
+      <w:proofErr w:type="gramEnd"/>
+      <w:r>
+        <w:rPr>
+          <w:rStyle w:val="a9"/>
+          <w:rFonts w:ascii="Arial" w:hAnsi="Arial" w:cs="Arial"/>
+          <w:color w:val="000000"/>
+          <w:sz w:val="21"/>
+          <w:szCs w:val="21"/>
+        </w:rPr>
+        <w:t>   </w:t>
+      </w:r>
+    </w:p>
+    <w:p>
+      <w:pPr>
+        <w:pStyle w:val="a8"/>
+        <w:spacing w:before="75" w:beforeAutospacing="0" w:after="75" w:afterAutospacing="0"/>
+        <w:rPr>
+          <w:rFonts w:ascii="Arial" w:hAnsi="Arial" w:cs="Arial"/>
+          <w:color w:val="000000"/>
+        </w:rPr>
+      </w:pPr>
+      <w:r>
+        <w:rPr>
+          <w:rStyle w:val="a9"/>
+          <w:rFonts w:ascii="Arial" w:hAnsi="Arial" w:cs="Arial"/>
+          <w:color w:val="000000"/>
+          <w:sz w:val="21"/>
+          <w:szCs w:val="21"/>
+        </w:rPr>
+        <w:t>    </w:t>
+      </w:r>
+      <w:r>
+        <w:rPr>
+          <w:rFonts w:ascii="Arial" w:hAnsi="Arial" w:cs="Arial"/>
+          <w:color w:val="000000"/>
+          <w:sz w:val="21"/>
+          <w:szCs w:val="21"/>
+        </w:rPr>
+        <w:t>解释：</w:t>
+      </w:r>
+      <w:proofErr w:type="spellStart"/>
+      <w:r>
+        <w:rPr>
+          <w:rFonts w:ascii="Arial" w:hAnsi="Arial" w:cs="Arial"/>
+          <w:color w:val="000000"/>
+          <w:sz w:val="21"/>
+          <w:szCs w:val="21"/>
+        </w:rPr>
+        <w:t>scrollView</w:t>
+      </w:r>
+      <w:proofErr w:type="spellEnd"/>
+      <w:r>
+        <w:rPr>
+          <w:rFonts w:ascii="Arial" w:hAnsi="Arial" w:cs="Arial"/>
+          <w:color w:val="000000"/>
+          <w:sz w:val="21"/>
+          <w:szCs w:val="21"/>
+        </w:rPr>
+        <w:t>的缩放比例，默认值为</w:t>
+      </w:r>
+      <w:r>
+        <w:rPr>
+          <w:rFonts w:ascii="Arial" w:hAnsi="Arial" w:cs="Arial"/>
+          <w:color w:val="000000"/>
+          <w:sz w:val="21"/>
+          <w:szCs w:val="21"/>
+        </w:rPr>
+        <w:t>1</w:t>
+      </w:r>
+      <w:r>
+        <w:rPr>
+          <w:rFonts w:ascii="Arial" w:hAnsi="Arial" w:cs="Arial"/>
+          <w:color w:val="000000"/>
+          <w:sz w:val="21"/>
+          <w:szCs w:val="21"/>
+        </w:rPr>
+        <w:t>，</w:t>
+      </w:r>
+      <w:r>
+        <w:rPr>
+          <w:rFonts w:ascii="Arial" w:hAnsi="Arial" w:cs="Arial"/>
+          <w:color w:val="000000"/>
+          <w:sz w:val="21"/>
+          <w:szCs w:val="21"/>
+        </w:rPr>
+        <w:t>get/set{}</w:t>
+      </w:r>
+      <w:r>
+        <w:rPr>
+          <w:rFonts w:ascii="Arial" w:hAnsi="Arial" w:cs="Arial"/>
+          <w:color w:val="000000"/>
+          <w:sz w:val="21"/>
+          <w:szCs w:val="21"/>
+        </w:rPr>
+        <w:t>。</w:t>
+      </w:r>
+    </w:p>
+    <w:p>
+      <w:pPr>
+        <w:pStyle w:val="a8"/>
+        <w:spacing w:before="75" w:beforeAutospacing="0" w:after="75" w:afterAutospacing="0"/>
+        <w:rPr>
+          <w:rFonts w:ascii="Arial" w:hAnsi="Arial" w:cs="Arial"/>
+          <w:color w:val="000000"/>
+        </w:rPr>
+      </w:pPr>
+    </w:p>
+    <w:p>
+      <w:pPr>
+        <w:pStyle w:val="a8"/>
+        <w:spacing w:before="75" w:beforeAutospacing="0" w:after="75" w:afterAutospacing="0"/>
+        <w:ind w:firstLine="270"/>
+        <w:rPr>
+          <w:rFonts w:hint="eastAsia"/>
+          <w:b/>
+        </w:rPr>
+      </w:pPr>
       <w:bookmarkStart w:id="13" w:name="ZoomScal"/>
-      <w:r>
-        <w:rPr>
-          <w:rStyle w:val="a9"/>
-          <w:rFonts w:ascii="Arial" w:hAnsi="Arial" w:cs="Arial"/>
-          <w:color w:val="000000"/>
-          <w:sz w:val="21"/>
-          <w:szCs w:val="21"/>
-        </w:rPr>
-        <w:t> </w:t>
-      </w:r>
+      <w:bookmarkStart w:id="14" w:name="BackGroundImage"/>
+      <w:bookmarkStart w:id="15" w:name="_GoBack"/>
       <w:proofErr w:type="spellStart"/>
       <w:r>
         <w:rPr>
-          <w:rStyle w:val="a9"/>
-          <w:rFonts w:ascii="Arial" w:hAnsi="Arial" w:cs="Arial"/>
-          <w:color w:val="000000"/>
-          <w:sz w:val="21"/>
-          <w:szCs w:val="21"/>
-        </w:rPr>
-        <w:t>ZoomScal</w:t>
+          <w:rFonts w:hint="eastAsia"/>
+          <w:b/>
+        </w:rPr>
+        <w:t>BackGroundImage</w:t>
       </w:r>
       <w:bookmarkEnd w:id="13"/>
+      <w:bookmarkEnd w:id="14"/>
       <w:proofErr w:type="spellEnd"/>
     </w:p>
     <w:p>
       <w:pPr>
         <w:pStyle w:val="a8"/>
         <w:spacing w:before="75" w:beforeAutospacing="0" w:after="75" w:afterAutospacing="0"/>
-        <w:rPr>
-          <w:rFonts w:ascii="Arial" w:hAnsi="Arial" w:cs="Arial"/>
-          <w:color w:val="000000"/>
-        </w:rPr>
-      </w:pPr>
-      <w:r>
-        <w:rPr>
-          <w:rStyle w:val="a9"/>
-          <w:rFonts w:ascii="Arial" w:hAnsi="Arial" w:cs="Arial"/>
-          <w:color w:val="000000"/>
-          <w:sz w:val="21"/>
-          <w:szCs w:val="21"/>
-        </w:rPr>
-        <w:t>    </w:t>
-      </w:r>
-      <w:r>
-        <w:rPr>
-          <w:rFonts w:ascii="Arial" w:hAnsi="Arial" w:cs="Arial"/>
-          <w:color w:val="000000"/>
+        <w:ind w:firstLine="270"/>
+        <w:rPr>
+          <w:rFonts w:hint="eastAsia"/>
+          <w:sz w:val="21"/>
+          <w:szCs w:val="21"/>
+        </w:rPr>
+      </w:pPr>
+      <w:r>
+        <w:rPr>
+          <w:rFonts w:hint="eastAsia"/>
           <w:sz w:val="21"/>
           <w:szCs w:val="21"/>
         </w:rPr>
         <w:t>类型：</w:t>
       </w:r>
-      <w:proofErr w:type="gramStart"/>
-      <w:r>
-        <w:rPr>
-          <w:rFonts w:ascii="Arial" w:hAnsi="Arial" w:cs="Arial"/>
-          <w:color w:val="000000"/>
-          <w:sz w:val="21"/>
-          <w:szCs w:val="21"/>
-        </w:rPr>
-        <w:t>float</w:t>
-      </w:r>
-      <w:proofErr w:type="gramEnd"/>
-      <w:r>
-        <w:rPr>
-          <w:rStyle w:val="a9"/>
-          <w:rFonts w:ascii="Arial" w:hAnsi="Arial" w:cs="Arial"/>
-          <w:color w:val="000000"/>
-          <w:sz w:val="21"/>
-          <w:szCs w:val="21"/>
-        </w:rPr>
-        <w:t>   </w:t>
-      </w:r>
-      <w:bookmarkStart w:id="14" w:name="_GoBack"/>
-      <w:bookmarkEnd w:id="14"/>
-    </w:p>
-    <w:p>
-      <w:pPr>
-        <w:pStyle w:val="a8"/>
-        <w:spacing w:before="75" w:beforeAutospacing="0" w:after="75" w:afterAutospacing="0"/>
-        <w:rPr>
-          <w:rFonts w:ascii="Arial" w:hAnsi="Arial" w:cs="Arial"/>
-          <w:color w:val="000000"/>
-        </w:rPr>
-      </w:pPr>
-      <w:r>
-        <w:rPr>
-          <w:rStyle w:val="a9"/>
-          <w:rFonts w:ascii="Arial" w:hAnsi="Arial" w:cs="Arial"/>
-          <w:color w:val="000000"/>
-          <w:sz w:val="21"/>
-          <w:szCs w:val="21"/>
-        </w:rPr>
-        <w:t>    </w:t>
-      </w:r>
-      <w:r>
-        <w:rPr>
-          <w:rFonts w:ascii="Arial" w:hAnsi="Arial" w:cs="Arial"/>
-          <w:color w:val="000000"/>
-          <w:sz w:val="21"/>
-          <w:szCs w:val="21"/>
-        </w:rPr>
-        <w:t>解释：</w:t>
-      </w:r>
       <w:proofErr w:type="spellStart"/>
       <w:r>
         <w:rPr>
-          <w:rFonts w:ascii="Arial" w:hAnsi="Arial" w:cs="Arial"/>
-          <w:color w:val="000000"/>
-          <w:sz w:val="21"/>
-          <w:szCs w:val="21"/>
+          <w:rFonts w:asciiTheme="minorHAnsi" w:hAnsiTheme="minorHAnsi"/>
+          <w:sz w:val="21"/>
+          <w:szCs w:val="21"/>
+        </w:rPr>
+        <w:t>CAImage</w:t>
+      </w:r>
+      <w:proofErr w:type="spellEnd"/>
+      <w:r>
+        <w:rPr>
+          <w:rFonts w:asciiTheme="minorHAnsi" w:hAnsiTheme="minorHAnsi"/>
+          <w:sz w:val="21"/>
+          <w:szCs w:val="21"/>
+        </w:rPr>
+        <w:t>*</w:t>
+      </w:r>
+    </w:p>
+    <w:p>
+      <w:pPr>
+        <w:pStyle w:val="a8"/>
+        <w:spacing w:before="75" w:beforeAutospacing="0" w:after="75" w:afterAutospacing="0"/>
+        <w:ind w:firstLine="270"/>
+        <w:rPr>
+          <w:rFonts w:hint="eastAsia"/>
+          <w:sz w:val="21"/>
+          <w:szCs w:val="21"/>
+        </w:rPr>
+      </w:pPr>
+      <w:r>
+        <w:rPr>
+          <w:rFonts w:hint="eastAsia"/>
+          <w:sz w:val="21"/>
+          <w:szCs w:val="21"/>
+        </w:rPr>
+        <w:t>解释</w:t>
+      </w:r>
+      <w:r>
+        <w:rPr>
+          <w:rFonts w:hint="eastAsia"/>
+          <w:sz w:val="21"/>
+          <w:szCs w:val="21"/>
+        </w:rPr>
+        <w:t>：</w:t>
+      </w:r>
+      <w:r>
+        <w:rPr>
+          <w:rFonts w:asciiTheme="minorHAnsi" w:hAnsiTheme="minorHAnsi"/>
+          <w:sz w:val="21"/>
+          <w:szCs w:val="21"/>
+        </w:rPr>
+        <w:t>设置</w:t>
+      </w:r>
+      <w:proofErr w:type="spellStart"/>
+      <w:r>
+        <w:rPr>
+          <w:rFonts w:asciiTheme="minorHAnsi" w:hAnsiTheme="minorHAnsi"/>
         </w:rPr>
         <w:t>scrollView</w:t>
       </w:r>
       <w:proofErr w:type="spellEnd"/>
       <w:r>
         <w:rPr>
-          <w:rFonts w:ascii="Arial" w:hAnsi="Arial" w:cs="Arial"/>
-          <w:color w:val="000000"/>
-          <w:sz w:val="21"/>
-          <w:szCs w:val="21"/>
-        </w:rPr>
-        <w:t>的缩放比例，默认值为</w:t>
-      </w:r>
-      <w:r>
-        <w:rPr>
-          <w:rFonts w:ascii="Arial" w:hAnsi="Arial" w:cs="Arial"/>
-          <w:color w:val="000000"/>
-          <w:sz w:val="21"/>
-          <w:szCs w:val="21"/>
-        </w:rPr>
-        <w:t>1</w:t>
-      </w:r>
-      <w:r>
-        <w:rPr>
-          <w:rFonts w:ascii="Arial" w:hAnsi="Arial" w:cs="Arial"/>
-          <w:color w:val="000000"/>
-          <w:sz w:val="21"/>
-          <w:szCs w:val="21"/>
-        </w:rPr>
-        <w:t>，</w:t>
-      </w:r>
-      <w:r>
-        <w:rPr>
-          <w:rFonts w:ascii="Arial" w:hAnsi="Arial" w:cs="Arial"/>
-          <w:color w:val="000000"/>
-          <w:sz w:val="21"/>
-          <w:szCs w:val="21"/>
-        </w:rPr>
-        <w:t>get/set{}</w:t>
-      </w:r>
-      <w:r>
-        <w:rPr>
-          <w:rFonts w:ascii="Arial" w:hAnsi="Arial" w:cs="Arial"/>
-          <w:color w:val="000000"/>
-          <w:sz w:val="21"/>
-          <w:szCs w:val="21"/>
-        </w:rPr>
-        <w:t>。</w:t>
-      </w:r>
-    </w:p>
-    <w:p>
-      <w:pPr>
-        <w:pStyle w:val="a8"/>
-        <w:spacing w:before="75" w:beforeAutospacing="0" w:after="75" w:afterAutospacing="0"/>
-        <w:rPr>
-          <w:rFonts w:ascii="Arial" w:hAnsi="Arial" w:cs="Arial"/>
-          <w:color w:val="000000"/>
-        </w:rPr>
-      </w:pPr>
-    </w:p>
-    <w:p>
-      <w:pPr>
-        <w:pStyle w:val="a8"/>
-        <w:spacing w:before="75" w:beforeAutospacing="0" w:after="75" w:afterAutospacing="0"/>
-        <w:rPr>
-          <w:rFonts w:ascii="Arial" w:hAnsi="Arial" w:cs="Arial"/>
-          <w:color w:val="000000"/>
-        </w:rPr>
-      </w:pPr>
-      <w:r>
-        <w:rPr>
-          <w:rStyle w:val="a9"/>
-          <w:rFonts w:ascii="Arial" w:hAnsi="Arial" w:cs="Arial"/>
-          <w:color w:val="000000"/>
-        </w:rPr>
-        <w:t>    </w:t>
-      </w:r>
-    </w:p>
-    <w:p/>
+          <w:rFonts w:asciiTheme="minorHAnsi" w:hAnsiTheme="minorHAnsi"/>
+          <w:sz w:val="21"/>
+          <w:szCs w:val="21"/>
+        </w:rPr>
+        <w:t>的背景</w:t>
+      </w:r>
+      <w:r>
+        <w:rPr>
+          <w:rFonts w:asciiTheme="minorHAnsi" w:hAnsiTheme="minorHAnsi"/>
+          <w:sz w:val="21"/>
+          <w:szCs w:val="21"/>
+        </w:rPr>
+        <w:t>图片</w:t>
+      </w:r>
+    </w:p>
+    <w:p>
+      <w:pPr>
+        <w:pStyle w:val="a8"/>
+        <w:spacing w:before="75" w:beforeAutospacing="0" w:after="75" w:afterAutospacing="0"/>
+        <w:ind w:firstLine="270"/>
+        <w:rPr>
+          <w:rFonts w:hint="eastAsia"/>
+          <w:b/>
+          <w:sz w:val="21"/>
+          <w:szCs w:val="21"/>
+        </w:rPr>
+      </w:pPr>
+    </w:p>
+    <w:p>
+      <w:pPr>
+        <w:pStyle w:val="a8"/>
+        <w:spacing w:before="75" w:beforeAutospacing="0" w:after="75" w:afterAutospacing="0"/>
+        <w:ind w:firstLine="270"/>
+        <w:rPr>
+          <w:rFonts w:ascii="Arial" w:hAnsi="Arial" w:cs="Arial"/>
+          <w:b/>
+          <w:color w:val="000000"/>
+        </w:rPr>
+      </w:pPr>
+      <w:bookmarkStart w:id="16" w:name="BackGroundColor"/>
+      <w:proofErr w:type="spellStart"/>
+      <w:r>
+        <w:rPr>
+          <w:rFonts w:hint="eastAsia"/>
+          <w:b/>
+        </w:rPr>
+        <w:t>BackGroundColor</w:t>
+      </w:r>
+      <w:bookmarkEnd w:id="16"/>
+      <w:proofErr w:type="spellEnd"/>
+    </w:p>
+    <w:p>
+      <w:pPr>
+        <w:rPr>
+          <w:rFonts w:hint="eastAsia"/>
+        </w:rPr>
+      </w:pPr>
+      <w:r>
+        <w:rPr>
+          <w:rFonts w:hint="eastAsia"/>
+        </w:rPr>
+        <w:t xml:space="preserve">   </w:t>
+      </w:r>
+      <w:r>
+        <w:rPr>
+          <w:rFonts w:hint="eastAsia"/>
+        </w:rPr>
+        <w:t>类型：</w:t>
+      </w:r>
+      <w:r>
+        <w:rPr>
+          <w:rFonts w:hint="eastAsia"/>
+        </w:rPr>
+        <w:t>CAColor4B</w:t>
+      </w:r>
+    </w:p>
+    <w:p>
+      <w:r>
+        <w:rPr>
+          <w:rFonts w:hint="eastAsia"/>
+        </w:rPr>
+        <w:t xml:space="preserve">   </w:t>
+      </w:r>
+      <w:r>
+        <w:rPr>
+          <w:rFonts w:hint="eastAsia"/>
+        </w:rPr>
+        <w:t>解释：设置</w:t>
+      </w:r>
+      <w:proofErr w:type="spellStart"/>
+      <w:r>
+        <w:rPr>
+          <w:rFonts w:hint="eastAsia"/>
+        </w:rPr>
+        <w:t>scrollView</w:t>
+      </w:r>
+      <w:proofErr w:type="spellEnd"/>
+      <w:r>
+        <w:rPr>
+          <w:rFonts w:hint="eastAsia"/>
+        </w:rPr>
+        <w:t>的背景颜色</w:t>
+      </w:r>
+      <w:bookmarkEnd w:id="15"/>
+    </w:p>
     <w:sectPr>
       <w:headerReference w:type="default" r:id="rId8"/>
       <w:pgSz w:w="11906" w:h="16838"/>
